--- a/ordenanzas/0202.docx
+++ b/ordenanzas/0202.docx
@@ -4,7 +4,8 @@
   <w:body>
     <w:p>
       <w:pPr>
-        <w:spacing w:after="200"/>
+        <w:keepNext/>
+        <w:spacing w:after="240"/>
         <w:jc w:val="right"/>
         <w:rPr>
           <w:bCs/>
@@ -19,43 +20,92 @@
     </w:p>
     <w:p>
       <w:pPr>
-        <w:spacing w:after="200"/>
+        <w:keepNext/>
+        <w:spacing w:before="240" w:after="360"/>
+        <w:rPr>
+          <w:b/>
+          <w:bCs/>
+        </w:rPr>
+      </w:pPr>
+      <w:r>
+        <w:rPr>
+          <w:b/>
+          <w:bCs/>
+        </w:rPr>
+        <w:t>ORDENANZA Nº 202</w:t>
+      </w:r>
+    </w:p>
+    <w:p>
+      <w:pPr>
+        <w:keepNext/>
+        <w:spacing w:before="240" w:after="120"/>
+        <w:rPr>
+          <w:b/>
+          <w:bCs/>
+        </w:rPr>
+      </w:pPr>
+      <w:r>
+        <w:rPr>
+          <w:b/>
+          <w:bCs/>
+        </w:rPr>
+        <w:t xml:space="preserve">VISTO: </w:t>
+      </w:r>
+    </w:p>
+    <w:p>
+      <w:pPr>
+        <w:keepNext/>
+        <w:spacing w:after="120"/>
+      </w:pPr>
+      <w:r>
         <w:rPr>
           <w:bCs/>
         </w:rPr>
+        <w:t xml:space="preserve"> </w:t>
+      </w:r>
+      <w:r>
+        <w:t>La presentación efectuada mediante Expte. N</w:t>
+      </w:r>
+      <w:r>
+        <w:t xml:space="preserve">º </w:t>
+      </w:r>
+      <w:r>
+        <w:t>4067-M17-M-1980, por la sucesión de José Jacinto Monteros y su referente N</w:t>
+      </w:r>
+      <w:r>
+        <w:t xml:space="preserve">º </w:t>
+      </w:r>
+      <w:r>
+        <w:t>155/85; y</w:t>
+      </w:r>
+    </w:p>
+    <w:p>
+      <w:pPr>
+        <w:keepNext/>
+        <w:spacing w:before="240" w:after="120"/>
+        <w:rPr>
+          <w:b/>
+          <w:bCs/>
+        </w:rPr>
+      </w:pPr>
+      <w:r>
+        <w:rPr>
+          <w:b/>
+          <w:bCs/>
+        </w:rPr>
+        <w:t xml:space="preserve">CONSIDERANDO: </w:t>
+      </w:r>
+    </w:p>
+    <w:p>
+      <w:pPr>
+        <w:keepNext/>
+        <w:spacing w:after="120"/>
       </w:pPr>
       <w:r>
         <w:rPr>
           <w:bCs/>
         </w:rPr>
-        <w:t>ORDENANZA Nº 202</w:t>
-      </w:r>
-    </w:p>
-    <w:p>
-      <w:pPr>
-        <w:spacing w:after="200"/>
-        <w:jc w:val="both"/>
-      </w:pPr>
-      <w:r>
-        <w:rPr>
-          <w:bCs/>
-        </w:rPr>
-        <w:t xml:space="preserve">VISTO: </w:t>
-      </w:r>
-      <w:r>
-        <w:t>La presentación efectuada mediante Expte. Nº 4067-M17-M-1980, por la sucesión de José Jacinto Monteros y su referente Nº 155/85; y</w:t>
-      </w:r>
-    </w:p>
-    <w:p>
-      <w:pPr>
-        <w:spacing w:after="200"/>
-        <w:jc w:val="both"/>
-      </w:pPr>
-      <w:r>
-        <w:rPr>
-          <w:bCs/>
-        </w:rPr>
-        <w:t xml:space="preserve">CONSIDERANDO: </w:t>
+        <w:t xml:space="preserve"> </w:t>
       </w:r>
       <w:r>
         <w:t>Que el referente citado se ofrece en donación el retranqueo para el ensanche de calle Chacho Peñaloza y Lamadrid que consta en planos, renunciando a su cobro a cambio de colaboración Municipal en la ejecución de la Infraestructura;</w:t>
@@ -63,8 +113,8 @@
     </w:p>
     <w:p>
       <w:pPr>
-        <w:spacing w:after="200"/>
-        <w:jc w:val="both"/>
+        <w:keepNext/>
+        <w:spacing w:after="120"/>
       </w:pPr>
       <w:r>
         <w:t>Que se han expedido las áreas correspondientes;</w:t>
@@ -72,17 +122,23 @@
     </w:p>
     <w:p>
       <w:pPr>
-        <w:spacing w:after="200"/>
-        <w:jc w:val="both"/>
-      </w:pPr>
-      <w:r>
-        <w:t>Por lo expuesto y en uso de las facultades que le otorga la Ley Nº 5529;</w:t>
-      </w:r>
-    </w:p>
-    <w:p>
-      <w:pPr>
-        <w:spacing w:after="200"/>
-        <w:jc w:val="both"/>
+        <w:keepNext/>
+        <w:spacing w:after="120"/>
+      </w:pPr>
+      <w:r>
+        <w:t>Por lo expuesto y en uso de las facultades que le otorga la Ley N</w:t>
+      </w:r>
+      <w:r>
+        <w:t xml:space="preserve">º </w:t>
+      </w:r>
+      <w:r>
+        <w:t>5529;</w:t>
+      </w:r>
+    </w:p>
+    <w:p>
+      <w:pPr>
+        <w:keepNext/>
+        <w:spacing w:after="120"/>
         <w:rPr>
           <w:bCs/>
         </w:rPr>
@@ -96,11 +152,17 @@
     </w:p>
     <w:p>
       <w:pPr>
-        <w:spacing w:after="200"/>
+        <w:keepNext/>
+        <w:spacing w:before="360" w:after="360"/>
+        <w:ind w:left="1984" w:right="1984"/>
         <w:jc w:val="center"/>
-      </w:pPr>
-      <w:r>
         <w:rPr>
+          <w:b/>
+        </w:rPr>
+      </w:pPr>
+      <w:r>
+        <w:rPr>
+          <w:b/>
           <w:bCs/>
           <w:iCs/>
         </w:rPr>
@@ -109,11 +171,17 @@
     </w:p>
     <w:p>
       <w:pPr>
-        <w:spacing w:after="200"/>
-        <w:jc w:val="both"/>
-      </w:pPr>
-      <w:r>
-        <w:t xml:space="preserve">ARTICULO PRIMERO: </w:t>
+        <w:keepNext/>
+        <w:spacing w:after="120"/>
+      </w:pPr>
+      <w:r>
+        <w:rPr>
+          <w:u w:val="single"/>
+        </w:rPr>
+        <w:t>ARTICULO PRIMERO:</w:t>
+      </w:r>
+      <w:r>
+        <w:t xml:space="preserve"> </w:t>
       </w:r>
       <w:r>
         <w:t>AUTORIZASE al Departamento Ejecutivo a aceptar la donación de las siguientes fracciones:</w:t>
@@ -121,73 +189,151 @@
     </w:p>
     <w:p>
       <w:pPr>
+        <w:keepNext/>
         <w:numPr>
           <w:ilvl w:val="0"/>
           <w:numId w:val="6"/>
         </w:numPr>
-        <w:spacing w:after="200"/>
+        <w:spacing w:after="120"/>
         <w:ind w:left="0" w:firstLine="0"/>
-        <w:jc w:val="both"/>
-      </w:pPr>
-      <w:r>
-        <w:t>Superficie destinada a pasaje, cuyas medidas son, del III al VI: 88,80 m; del punto VI al VIº: 12 m; ancho que se mantiene en todo el pasaje; del punto VIº al IIIº: 88,75 m; el área no se consigna.</w:t>
-      </w:r>
-    </w:p>
-    <w:p>
-      <w:pPr>
+      </w:pPr>
+      <w:r>
+        <w:t>Superficie destinada a pasaje, cuyas medidas son, del III al VI: 88,80 m; del punto VI al VI</w:t>
+      </w:r>
+      <w:r>
+        <w:t xml:space="preserve">º </w:t>
+      </w:r>
+      <w:r>
+        <w:t>: 12 m; ancho que se mantiene en todo el pasaje; del punto VI</w:t>
+      </w:r>
+      <w:r>
+        <w:t xml:space="preserve">º </w:t>
+      </w:r>
+      <w:r>
+        <w:t>al III</w:t>
+      </w:r>
+      <w:r>
+        <w:t xml:space="preserve">º </w:t>
+      </w:r>
+      <w:r>
+        <w:t>: 88,75 m; el área no se consigna.</w:t>
+      </w:r>
+    </w:p>
+    <w:p>
+      <w:pPr>
+        <w:keepNext/>
         <w:numPr>
           <w:ilvl w:val="0"/>
           <w:numId w:val="6"/>
         </w:numPr>
-        <w:spacing w:after="200"/>
+        <w:spacing w:after="120"/>
         <w:ind w:left="0" w:firstLine="0"/>
-        <w:jc w:val="both"/>
-      </w:pPr>
-      <w:r>
-        <w:t>Superficie destinada a ensanche de calle Chacho Peñaloza, que afecta a la fracción B, cuyas medidas son del punto I al II: 3,49 m; del II al IIº</w:t>
+      </w:pPr>
+      <w:r>
+        <w:t>Superficie destinada a ensanche de calle Chacho Peñaloza, que afecta a la fracción B, cuyas medidas son del punto I al II: 3,49 m; del II al II</w:t>
+      </w:r>
+      <w:r>
+        <w:t xml:space="preserve">º </w:t>
       </w:r>
       <w:r>
         <w:t xml:space="preserve">: </w:t>
       </w:r>
       <w:r>
-        <w:t>47,26 m; del IIº al III: 3,79 m; del III al Iº: 47,24 m; Superficie = 172,7529 m2.</w:t>
-      </w:r>
-    </w:p>
-    <w:p>
-      <w:pPr>
+        <w:t>47,26 m; del II</w:t>
+      </w:r>
+      <w:r>
+        <w:t xml:space="preserve">º </w:t>
+      </w:r>
+      <w:r>
+        <w:t>al III: 3,79 m; del III al I</w:t>
+      </w:r>
+      <w:r>
+        <w:t xml:space="preserve">º </w:t>
+      </w:r>
+      <w:r>
+        <w:t>: 47,24 m; Superficie = 172,7529 m2.</w:t>
+      </w:r>
+    </w:p>
+    <w:p>
+      <w:pPr>
+        <w:keepNext/>
         <w:numPr>
           <w:ilvl w:val="0"/>
           <w:numId w:val="6"/>
         </w:numPr>
-        <w:spacing w:after="200"/>
+        <w:spacing w:after="120"/>
         <w:ind w:left="0" w:firstLine="0"/>
-        <w:jc w:val="both"/>
-      </w:pPr>
-      <w:r>
-        <w:t>Superficie destinada a ensanche de calles Chacho Peñaloza y Lamadrid, con las dimensiones que se consignan: del punto IIIº al IIºº</w:t>
+      </w:pPr>
+      <w:r>
+        <w:t>Superficie destinada a ensanche de calles Chacho Peñaloza y Lamadrid, con las dimensiones que se consignan: del punto III</w:t>
+      </w:r>
+      <w:r>
+        <w:t xml:space="preserve">º </w:t>
+      </w:r>
+      <w:r>
+        <w:t>al II</w:t>
+      </w:r>
+      <w:r>
+        <w:t xml:space="preserve">º º </w:t>
       </w:r>
       <w:r>
         <w:t xml:space="preserve">: </w:t>
       </w:r>
       <w:r>
-        <w:t>3,67 m; del IIºº al IV: 104,33 m; del punto IV al V: 90,88 m; del punto V al Vº: 4,06 m; del punto Vº al IVºº: 87,28</w:t>
+        <w:t>3,67 m; del II</w:t>
+      </w:r>
+      <w:r>
+        <w:t xml:space="preserve">º º </w:t>
+      </w:r>
+      <w:r>
+        <w:t>al IV: 104,33 m; del punto IV al V: 90,88 m; del punto V al V</w:t>
+      </w:r>
+      <w:r>
+        <w:t xml:space="preserve">º </w:t>
+      </w:r>
+      <w:r>
+        <w:t>: 4,06 m; del punto V</w:t>
+      </w:r>
+      <w:r>
+        <w:t xml:space="preserve">º </w:t>
+      </w:r>
+      <w:r>
+        <w:t>al IV</w:t>
+      </w:r>
+      <w:r>
+        <w:t xml:space="preserve">º º </w:t>
+      </w:r>
+      <w:r>
+        <w:t>: 87,28</w:t>
       </w:r>
       <w:r>
         <w:t xml:space="preserve">; </w:t>
       </w:r>
       <w:r>
-        <w:t>del punto IVºº al IIIº: 100,90 m; cuya superficie asciende a 703,5533 m2.</w:t>
-      </w:r>
-    </w:p>
-    <w:p>
-      <w:pPr>
+        <w:t>del punto IV</w:t>
+      </w:r>
+      <w:r>
+        <w:t xml:space="preserve">º º </w:t>
+      </w:r>
+      <w:r>
+        <w:t>al III</w:t>
+      </w:r>
+      <w:r>
+        <w:t xml:space="preserve">º </w:t>
+      </w:r>
+      <w:r>
+        <w:t>: 100,90 m; cuya superficie asciende a 703,5533 m2.</w:t>
+      </w:r>
+    </w:p>
+    <w:p>
+      <w:pPr>
+        <w:keepNext/>
         <w:numPr>
           <w:ilvl w:val="0"/>
           <w:numId w:val="6"/>
         </w:numPr>
-        <w:spacing w:after="200"/>
+        <w:spacing w:after="120"/>
         <w:ind w:left="0" w:firstLine="0"/>
-        <w:jc w:val="both"/>
       </w:pPr>
       <w:r>
         <w:t>Superficie destinada a ochavas en la intersección de pasaje y la calle Chacho Peñaloza y ochava Sud-Oeste en la intersección de calle Lamadrid y Chacho Peñaloza, cuya superficie asciende a 27,7354 m2.</w:t>
@@ -195,26 +341,35 @@
     </w:p>
     <w:p>
       <w:pPr>
-        <w:spacing w:after="200"/>
-        <w:jc w:val="both"/>
-      </w:pPr>
+        <w:keepNext/>
+        <w:spacing w:after="120"/>
+      </w:pPr>
+      <w:r>
+        <w:rPr>
+          <w:u w:val="single"/>
+        </w:rPr>
+        <w:t>ARTICULO SEGUNDO:</w:t>
+      </w:r>
       <w:r>
         <w:t xml:space="preserve"> </w:t>
       </w:r>
       <w:r>
-        <w:t xml:space="preserve">ARTICULO SEGUNDO: </w:t>
-      </w:r>
-      <w:r>
         <w:t>AUTORIZASE al Departamento Ejecutivo a colaborar con la mano de obra, en la ejecución de la infraestructura pertinente en el citado pasaje, dejándose aclarado que el propietario solventará los gastos emergentes de la provisión de los materiales necesarios.</w:t>
       </w:r>
     </w:p>
     <w:p>
       <w:pPr>
-        <w:spacing w:after="200"/>
-        <w:jc w:val="both"/>
-      </w:pPr>
-      <w:r>
-        <w:t xml:space="preserve">ARTICULO TERCERO: </w:t>
+        <w:keepNext/>
+        <w:spacing w:after="120"/>
+      </w:pPr>
+      <w:r>
+        <w:rPr>
+          <w:u w:val="single"/>
+        </w:rPr>
+        <w:t>ARTICULO TERCERO:</w:t>
+      </w:r>
+      <w:r>
+        <w:t xml:space="preserve"> </w:t>
       </w:r>
       <w:r>
         <w:t>COMUNIQUESE, COPIESE Y ARCHIVESE.</w:t>
@@ -224,9 +379,11 @@
       </w:r>
     </w:p>
     <w:sectPr>
-      <w:headerReference w:type="first" r:id="rId7"/>
+      <w:footerReference w:type="default" r:id="rId7"/>
+      <w:headerReference w:type="first" r:id="rId8"/>
       <w:pgSz w:w="11907" w:h="16840" w:code="9"/>
       <w:pgMar w:top="1417" w:right="1701" w:bottom="1417" w:left="1701" w:header="709" w:footer="709" w:gutter="0"/>
+      <w:pgNumType w:start="118"/>
       <w:cols w:space="708"/>
       <w:docGrid w:linePitch="360"/>
     </w:sectPr>
@@ -236,14 +393,14 @@
 
 <file path=word/endnotes.xml><?xml version="1.0" encoding="utf-8"?>
 <w:endnotes xmlns:ve="http://schemas.openxmlformats.org/markup-compatibility/2006" xmlns:o="urn:schemas-microsoft-com:office:office" xmlns:r="http://schemas.openxmlformats.org/officeDocument/2006/relationships" xmlns:m="http://schemas.openxmlformats.org/officeDocument/2006/math" xmlns:v="urn:schemas-microsoft-com:vml" xmlns:wp="http://schemas.openxmlformats.org/drawingml/2006/wordprocessingDrawing" xmlns:w10="urn:schemas-microsoft-com:office:word" xmlns:w="http://schemas.openxmlformats.org/wordprocessingml/2006/main" xmlns:wne="http://schemas.microsoft.com/office/word/2006/wordml">
-  <w:endnote w:type="separator" w:id="0">
+  <w:endnote w:type="separator" w:id="-1">
     <w:p>
       <w:r>
         <w:separator/>
       </w:r>
     </w:p>
   </w:endnote>
-  <w:endnote w:type="continuationSeparator" w:id="1">
+  <w:endnote w:type="continuationSeparator" w:id="0">
     <w:p>
       <w:r>
         <w:continuationSeparator/>
@@ -253,16 +410,31 @@
 </w:endnotes>
 </file>
 
+<file path=word/footer1.xml><?xml version="1.0" encoding="utf-8"?>
+<w:ftr xmlns:ve="http://schemas.openxmlformats.org/markup-compatibility/2006" xmlns:o="urn:schemas-microsoft-com:office:office" xmlns:r="http://schemas.openxmlformats.org/officeDocument/2006/relationships" xmlns:m="http://schemas.openxmlformats.org/officeDocument/2006/math" xmlns:v="urn:schemas-microsoft-com:vml" xmlns:wp="http://schemas.openxmlformats.org/drawingml/2006/wordprocessingDrawing" xmlns:w10="urn:schemas-microsoft-com:office:word" xmlns:w="http://schemas.openxmlformats.org/wordprocessingml/2006/main" xmlns:wne="http://schemas.microsoft.com/office/word/2006/wordml">
+  <w:p>
+    <w:pPr>
+      <w:pStyle w:val="Piedepgina"/>
+      <w:rPr>
+        <w:rFonts w:ascii="Book Antiqua" w:hAnsi="Book Antiqua"/>
+        <w:color w:val="808080" w:themeColor="background1" w:themeShade="80"/>
+        <w:sz w:val="20"/>
+      </w:rPr>
+    </w:pPr>
+  </w:p>
+</w:ftr>
+</file>
+
 <file path=word/footnotes.xml><?xml version="1.0" encoding="utf-8"?>
 <w:footnotes xmlns:ve="http://schemas.openxmlformats.org/markup-compatibility/2006" xmlns:o="urn:schemas-microsoft-com:office:office" xmlns:r="http://schemas.openxmlformats.org/officeDocument/2006/relationships" xmlns:m="http://schemas.openxmlformats.org/officeDocument/2006/math" xmlns:v="urn:schemas-microsoft-com:vml" xmlns:wp="http://schemas.openxmlformats.org/drawingml/2006/wordprocessingDrawing" xmlns:w10="urn:schemas-microsoft-com:office:word" xmlns:w="http://schemas.openxmlformats.org/wordprocessingml/2006/main" xmlns:wne="http://schemas.microsoft.com/office/word/2006/wordml">
-  <w:footnote w:type="separator" w:id="0">
+  <w:footnote w:type="separator" w:id="-1">
     <w:p>
       <w:r>
         <w:separator/>
       </w:r>
     </w:p>
   </w:footnote>
-  <w:footnote w:type="continuationSeparator" w:id="1">
+  <w:footnote w:type="continuationSeparator" w:id="0">
     <w:p>
       <w:r>
         <w:continuationSeparator/>
